--- a/Design Change Report.docx
+++ b/Design Change Report.docx
@@ -404,6 +404,184 @@
           <w:szCs w:val="24"/>
         </w:rPr>
         <w:t>The code has multiple comments and is properly formatted, making it easy to understand and maintain.</w:t>
+      </w:r>
+    </w:p>
+    <w:p>
+      <w:pPr>
+        <w:rPr>
+          <w:rFonts w:ascii="Times New Roman" w:hAnsi="Times New Roman" w:cs="Times New Roman"/>
+          <w:sz w:val="24"/>
+          <w:szCs w:val="24"/>
+        </w:rPr>
+      </w:pPr>
+      <w:r>
+        <w:rPr>
+          <w:rFonts w:ascii="Times New Roman" w:hAnsi="Times New Roman" w:cs="Times New Roman"/>
+          <w:sz w:val="24"/>
+          <w:szCs w:val="24"/>
+        </w:rPr>
+        <w:t>The code was formatted using PEP8 formatting rules.</w:t>
+      </w:r>
+    </w:p>
+    <w:p>
+      <w:pPr>
+        <w:rPr>
+          <w:rFonts w:ascii="Times New Roman" w:hAnsi="Times New Roman" w:cs="Times New Roman"/>
+          <w:sz w:val="24"/>
+          <w:szCs w:val="24"/>
+        </w:rPr>
+      </w:pPr>
+    </w:p>
+    <w:p>
+      <w:pPr>
+        <w:rPr>
+          <w:rFonts w:ascii="Times New Roman" w:hAnsi="Times New Roman" w:cs="Times New Roman"/>
+          <w:sz w:val="24"/>
+          <w:szCs w:val="24"/>
+        </w:rPr>
+      </w:pPr>
+      <w:r>
+        <w:rPr>
+          <w:rFonts w:ascii="Times New Roman" w:hAnsi="Times New Roman" w:cs="Times New Roman"/>
+          <w:sz w:val="24"/>
+          <w:szCs w:val="24"/>
+        </w:rPr>
+        <w:t>CPD was used to check for duplicates in the code, the output was as follows:</w:t>
+      </w:r>
+    </w:p>
+    <w:p>
+      <w:pPr>
+        <w:rPr>
+          <w:rFonts w:ascii="Times New Roman" w:hAnsi="Times New Roman" w:cs="Times New Roman"/>
+          <w:sz w:val="24"/>
+          <w:szCs w:val="24"/>
+        </w:rPr>
+      </w:pPr>
+      <w:r>
+        <w:rPr>
+          <w:rFonts w:ascii="Times New Roman" w:hAnsi="Times New Roman" w:cs="Times New Roman"/>
+          <w:noProof/>
+          <w:sz w:val="24"/>
+          <w:szCs w:val="24"/>
+        </w:rPr>
+        <w:drawing>
+          <wp:inline distT="0" distB="0" distL="0" distR="0" wp14:anchorId="6DD039B2" wp14:editId="46AE8AB7">
+            <wp:extent cx="5556250" cy="3156259"/>
+            <wp:effectExtent l="0" t="0" r="6350" b="6350"/>
+            <wp:docPr id="1446516047" name="Picture 1" descr="Text&#10;&#10;Description automatically generated"/>
+            <wp:cNvGraphicFramePr>
+              <a:graphicFrameLocks xmlns:a="http://schemas.openxmlformats.org/drawingml/2006/main" noChangeAspect="1"/>
+            </wp:cNvGraphicFramePr>
+            <a:graphic xmlns:a="http://schemas.openxmlformats.org/drawingml/2006/main">
+              <a:graphicData uri="http://schemas.openxmlformats.org/drawingml/2006/picture">
+                <pic:pic xmlns:pic="http://schemas.openxmlformats.org/drawingml/2006/picture">
+                  <pic:nvPicPr>
+                    <pic:cNvPr id="1446516047" name="Picture 1" descr="Text&#10;&#10;Description automatically generated"/>
+                    <pic:cNvPicPr/>
+                  </pic:nvPicPr>
+                  <pic:blipFill>
+                    <a:blip r:embed="rId6"/>
+                    <a:stretch>
+                      <a:fillRect/>
+                    </a:stretch>
+                  </pic:blipFill>
+                  <pic:spPr>
+                    <a:xfrm>
+                      <a:off x="0" y="0"/>
+                      <a:ext cx="5558609" cy="3157599"/>
+                    </a:xfrm>
+                    <a:prstGeom prst="rect">
+                      <a:avLst/>
+                    </a:prstGeom>
+                  </pic:spPr>
+                </pic:pic>
+              </a:graphicData>
+            </a:graphic>
+          </wp:inline>
+        </w:drawing>
+      </w:r>
+    </w:p>
+    <w:p>
+      <w:pPr>
+        <w:rPr>
+          <w:rFonts w:ascii="Times New Roman" w:hAnsi="Times New Roman" w:cs="Times New Roman"/>
+          <w:sz w:val="24"/>
+          <w:szCs w:val="24"/>
+        </w:rPr>
+      </w:pPr>
+      <w:r>
+        <w:rPr>
+          <w:rFonts w:ascii="Times New Roman" w:hAnsi="Times New Roman" w:cs="Times New Roman"/>
+          <w:sz w:val="24"/>
+          <w:szCs w:val="24"/>
+        </w:rPr>
+        <w:lastRenderedPageBreak/>
+        <w:t xml:space="preserve">No duplicates </w:t>
+      </w:r>
+      <w:r>
+        <w:rPr>
+          <w:rFonts w:ascii="Times New Roman" w:hAnsi="Times New Roman" w:cs="Times New Roman"/>
+          <w:sz w:val="24"/>
+          <w:szCs w:val="24"/>
+        </w:rPr>
+        <w:t>were</w:t>
+      </w:r>
+      <w:r>
+        <w:rPr>
+          <w:rFonts w:ascii="Times New Roman" w:hAnsi="Times New Roman" w:cs="Times New Roman"/>
+          <w:sz w:val="24"/>
+          <w:szCs w:val="24"/>
+        </w:rPr>
+        <w:t xml:space="preserve"> found. </w:t>
+      </w:r>
+    </w:p>
+    <w:p>
+      <w:pPr>
+        <w:rPr>
+          <w:rFonts w:ascii="Times New Roman" w:hAnsi="Times New Roman" w:cs="Times New Roman"/>
+          <w:sz w:val="24"/>
+          <w:szCs w:val="24"/>
+        </w:rPr>
+      </w:pPr>
+      <w:r>
+        <w:rPr>
+          <w:rFonts w:ascii="Times New Roman" w:hAnsi="Times New Roman" w:cs="Times New Roman"/>
+          <w:sz w:val="24"/>
+          <w:szCs w:val="24"/>
+        </w:rPr>
+        <w:t xml:space="preserve">The whole implementation was kept the same in terms of design. The program did not require refactoring. The complexity of functions goes from easy to complex. In order to add new requirements, new functions </w:t>
+      </w:r>
+      <w:r>
+        <w:rPr>
+          <w:rFonts w:ascii="Times New Roman" w:hAnsi="Times New Roman" w:cs="Times New Roman"/>
+          <w:sz w:val="24"/>
+          <w:szCs w:val="24"/>
+        </w:rPr>
+        <w:t>were</w:t>
+      </w:r>
+      <w:r>
+        <w:rPr>
+          <w:rFonts w:ascii="Times New Roman" w:hAnsi="Times New Roman" w:cs="Times New Roman"/>
+          <w:sz w:val="24"/>
+          <w:szCs w:val="24"/>
+        </w:rPr>
+        <w:t xml:space="preserve"> declared and applied sequentially in the previously written code.</w:t>
+      </w:r>
+      <w:r>
+        <w:rPr>
+          <w:rFonts w:ascii="Times New Roman" w:hAnsi="Times New Roman" w:cs="Times New Roman"/>
+          <w:sz w:val="24"/>
+          <w:szCs w:val="24"/>
+        </w:rPr>
+        <w:t xml:space="preserve"> </w:t>
+      </w:r>
+      <w:r>
+        <w:rPr>
+          <w:rFonts w:ascii="Times New Roman" w:hAnsi="Times New Roman" w:cs="Times New Roman"/>
+          <w:sz w:val="24"/>
+          <w:szCs w:val="24"/>
+        </w:rPr>
+        <w:t>This allowed the code to be maintainable and clean.</w:t>
       </w:r>
     </w:p>
     <w:sectPr>
@@ -1173,6 +1351,7 @@
   <w:style w:type="character" w:default="1" w:styleId="DefaultParagraphFont">
     <w:name w:val="Default Paragraph Font"/>
     <w:uiPriority w:val="1"/>
+    <w:semiHidden/>
     <w:unhideWhenUsed/>
   </w:style>
   <w:style w:type="table" w:default="1" w:styleId="TableNormal">
